--- a/C Project/C语言学习/C语言学习6-自增自减运算符.docx
+++ b/C Project/C语言学习/C语言学习6-自增自减运算符.docx
@@ -6,6 +6,32 @@
       <w:pPr>
         <w:spacing w:line="400" w:lineRule="exact"/>
         <w:rPr>
+          <w:rFonts w:ascii="Times New Roman" w:hAnsi="Times New Roman" w:cs="Times New Roman" w:hint="eastAsia"/>
+          <w:sz w:val="28"/>
+          <w:szCs w:val="28"/>
+        </w:rPr>
+      </w:pPr>
+      <w:r>
+        <w:rPr>
+          <w:rFonts w:ascii="Times New Roman" w:hAnsi="Times New Roman" w:cs="Times New Roman" w:hint="eastAsia"/>
+          <w:sz w:val="28"/>
+          <w:szCs w:val="28"/>
+        </w:rPr>
+        <w:t>例：程序</w:t>
+      </w:r>
+      <w:r>
+        <w:rPr>
+          <w:rFonts w:ascii="Times New Roman" w:hAnsi="Times New Roman" w:cs="Times New Roman" w:hint="eastAsia"/>
+          <w:sz w:val="28"/>
+          <w:szCs w:val="28"/>
+        </w:rPr>
+        <w:t>auto_add_auto_sub</w:t>
+      </w:r>
+    </w:p>
+    <w:p>
+      <w:pPr>
+        <w:spacing w:line="400" w:lineRule="exact"/>
+        <w:rPr>
           <w:rFonts w:ascii="Times New Roman" w:hAnsi="Times New Roman" w:cs="Times New Roman"/>
           <w:sz w:val="28"/>
           <w:szCs w:val="28"/>
@@ -268,7 +294,7 @@
       <w:pPr>
         <w:spacing w:line="400" w:lineRule="exact"/>
         <w:rPr>
-          <w:rFonts w:ascii="Times New Roman" w:hAnsi="Times New Roman" w:cs="Times New Roman" w:hint="eastAsia"/>
+          <w:rFonts w:ascii="Times New Roman" w:hAnsi="Times New Roman" w:cs="Times New Roman"/>
           <w:sz w:val="28"/>
           <w:szCs w:val="28"/>
         </w:rPr>
@@ -358,7 +384,7 @@
       <w:pPr>
         <w:spacing w:line="400" w:lineRule="exact"/>
         <w:rPr>
-          <w:rFonts w:ascii="Times New Roman" w:hAnsi="Times New Roman" w:cs="Times New Roman" w:hint="eastAsia"/>
+          <w:rFonts w:ascii="Times New Roman" w:hAnsi="Times New Roman" w:cs="Times New Roman"/>
           <w:sz w:val="28"/>
           <w:szCs w:val="28"/>
         </w:rPr>
@@ -404,7 +430,7 @@
       <w:pPr>
         <w:spacing w:line="400" w:lineRule="exact"/>
         <w:rPr>
-          <w:rFonts w:ascii="Times New Roman" w:hAnsi="Times New Roman" w:cs="Times New Roman" w:hint="eastAsia"/>
+          <w:rFonts w:ascii="Times New Roman" w:hAnsi="Times New Roman" w:cs="Times New Roman"/>
           <w:sz w:val="28"/>
           <w:szCs w:val="28"/>
         </w:rPr>
